--- a/Docs/Brief_Piscine_S3.docx
+++ b/Docs/Brief_Piscine_S3.docx
@@ -29,10 +29,7 @@
       </w:r>
       <w:proofErr w:type="spellEnd"/>
       <w:r>
-        <w:t xml:space="preserve"> on a la page “rejoindre”, car on pourra jouer à 2 / 3 voire</w:t>
-      </w:r>
-      <w:r>
-        <w:t xml:space="preserve"> 4. (2min)</w:t>
+        <w:t xml:space="preserve"> on a la page “rejoindre”, car on pourra jouer à 2 / 3 voire 4. (2min)</w:t>
       </w:r>
     </w:p>
     <w:p/>
@@ -50,10 +47,7 @@
     <w:p/>
     <w:p>
       <w:r>
-        <w:t>Une fois à l’écran de sélection,</w:t>
-      </w:r>
-      <w:r>
-        <w:t xml:space="preserve"> si on appuie sur B, on revient sur jouer ou quitter.</w:t>
+        <w:t>Une fois à l’écran de sélection, si on appuie sur B, on revient sur jouer ou quitter.</w:t>
       </w:r>
     </w:p>
     <w:p/>
@@ -79,11 +73,9 @@
       <w:r>
         <w:t xml:space="preserve">Ecran pause uniquement pilotable par le joueur qui a </w:t>
       </w:r>
-      <w:proofErr w:type="spellStart"/>
-      <w:r>
-        <w:t>mit</w:t>
-      </w:r>
-      <w:proofErr w:type="spellEnd"/>
+      <w:r>
+        <w:t>mis</w:t>
+      </w:r>
       <w:r>
         <w:t xml:space="preserve"> pause.</w:t>
       </w:r>
@@ -91,10 +83,7 @@
     <w:p/>
     <w:p>
       <w:r>
-        <w:t xml:space="preserve">Quand pause est activé : le jeu </w:t>
-      </w:r>
-      <w:r>
-        <w:t xml:space="preserve">se met en pause réellement. </w:t>
+        <w:t xml:space="preserve">Quand pause est activé : le jeu se met en pause réellement. </w:t>
       </w:r>
     </w:p>
     <w:p/>
@@ -153,13 +142,7 @@
         <w:rPr>
           <w:b/>
         </w:rPr>
-        <w:t>Feedback</w:t>
-      </w:r>
-      <w:r>
-        <w:rPr>
-          <w:b/>
-        </w:rPr>
-        <w:t xml:space="preserve"> / VFX : </w:t>
+        <w:t xml:space="preserve">Feedback / VFX : </w:t>
       </w:r>
     </w:p>
     <w:p/>
@@ -167,159 +150,145 @@
       <w:r>
         <w:t>Indiquer le degré d’occupation des rangements. (</w:t>
       </w:r>
-      <w:proofErr w:type="gramStart"/>
-      <w:r>
-        <w:t>frigos</w:t>
-      </w:r>
-      <w:proofErr w:type="gramEnd"/>
-      <w:r>
-        <w:t>)</w:t>
-      </w:r>
-    </w:p>
-    <w:p>
-      <w:r>
-        <w:t xml:space="preserve">Savoir si quelqu’un a rangé correctement ou de manière incorrecte. </w:t>
-      </w:r>
-    </w:p>
-    <w:p>
-      <w:r>
-        <w:t>Mettre en valeur un score q</w:t>
-      </w:r>
-      <w:r>
-        <w:t>ui augmente ou diminue.</w:t>
-      </w:r>
-    </w:p>
-    <w:p/>
-    <w:p>
-      <w:r>
-        <w:rPr>
-          <w:b/>
-        </w:rPr>
-        <w:t xml:space="preserve">Animations : </w:t>
-      </w:r>
-    </w:p>
-    <w:p/>
-    <w:p>
-      <w:r>
-        <w:t>Meubles qui s’ouvrent et qui se ferment.</w:t>
-      </w:r>
-    </w:p>
-    <w:p/>
-    <w:p/>
-    <w:p/>
-    <w:p>
-      <w:pPr>
-        <w:rPr>
-          <w:b/>
-        </w:rPr>
-      </w:pPr>
-      <w:r>
-        <w:rPr>
-          <w:b/>
-        </w:rPr>
-        <w:t xml:space="preserve">GD / équilibrage : </w:t>
-      </w:r>
-    </w:p>
-    <w:p>
-      <w:pPr>
-        <w:rPr>
-          <w:b/>
-        </w:rPr>
-      </w:pPr>
-    </w:p>
-    <w:p>
-      <w:r>
-        <w:t xml:space="preserve">Prioriser les </w:t>
-      </w:r>
-      <w:proofErr w:type="spellStart"/>
-      <w:r>
-        <w:t>tasks</w:t>
-      </w:r>
-      <w:proofErr w:type="spellEnd"/>
-      <w:r>
-        <w:t xml:space="preserve"> et les </w:t>
-      </w:r>
-      <w:proofErr w:type="spellStart"/>
-      <w:r>
-        <w:t>features</w:t>
-      </w:r>
-      <w:proofErr w:type="spellEnd"/>
-      <w:r>
-        <w:t xml:space="preserve"> : Créer un doc avec l’ordre des choses à développer selon leur priorité. </w:t>
-      </w:r>
-    </w:p>
-    <w:p/>
-    <w:p>
-      <w:r>
-        <w:t>Gérer la base de bugs. (</w:t>
-      </w:r>
-      <w:proofErr w:type="gramStart"/>
-      <w:r>
-        <w:t>vérifier</w:t>
-      </w:r>
-      <w:proofErr w:type="gramEnd"/>
-      <w:r>
-        <w:t xml:space="preserve"> la corr</w:t>
-      </w:r>
-      <w:r>
-        <w:t>ection des bugs)</w:t>
-      </w:r>
-    </w:p>
-    <w:p/>
-    <w:p>
-      <w:r>
-        <w:t>Doit faire remonter l’information lors d’un bug.</w:t>
-      </w:r>
-    </w:p>
-    <w:p/>
-    <w:p>
-      <w:r>
-        <w:t xml:space="preserve">NE RIEN ENVOYER DE BUGGÉ ! </w:t>
-      </w:r>
-    </w:p>
-    <w:p/>
-    <w:p>
-      <w:pPr>
-        <w:rPr>
-          <w:b/>
-        </w:rPr>
-      </w:pPr>
-      <w:r>
-        <w:rPr>
-          <w:b/>
-        </w:rPr>
-        <w:t xml:space="preserve">3D : </w:t>
-      </w:r>
-    </w:p>
-    <w:p>
-      <w:pPr>
-        <w:rPr>
-          <w:b/>
-        </w:rPr>
-      </w:pPr>
-    </w:p>
-    <w:p>
-      <w:r>
-        <w:t>Modéliser</w:t>
-      </w:r>
-      <w:r>
-        <w:t xml:space="preserve"> des objets très basiques mais différents et SURTOUT ANIMABLES (donc au moins une partie détachée pour pouvoir ouvrir.)</w:t>
-      </w:r>
-    </w:p>
-    <w:p/>
-    <w:p>
-      <w:r>
-        <w:rPr>
-          <w:b/>
-        </w:rPr>
-        <w:t>Team code :</w:t>
-      </w:r>
-    </w:p>
-    <w:p/>
-    <w:p>
+      <w:r>
+        <w:t>Frigos</w:t>
+      </w:r>
       <w:bookmarkStart w:id="0" w:name="_GoBack"/>
       <w:bookmarkEnd w:id="0"/>
-    </w:p>
+      <w:r>
+        <w:t>)</w:t>
+      </w:r>
+    </w:p>
+    <w:p>
+      <w:r>
+        <w:t xml:space="preserve">Savoir si quelqu’un a rangé correctement ou de manière incorrecte. </w:t>
+      </w:r>
+    </w:p>
+    <w:p>
+      <w:r>
+        <w:t>Mettre en valeur un score qui augmente ou diminue.</w:t>
+      </w:r>
+    </w:p>
+    <w:p/>
+    <w:p>
+      <w:r>
+        <w:rPr>
+          <w:b/>
+        </w:rPr>
+        <w:t xml:space="preserve">Animations : </w:t>
+      </w:r>
+    </w:p>
+    <w:p/>
+    <w:p>
+      <w:r>
+        <w:t>Meubles qui s’ouvrent et qui se ferment.</w:t>
+      </w:r>
+    </w:p>
+    <w:p/>
+    <w:p/>
+    <w:p/>
+    <w:p>
+      <w:pPr>
+        <w:rPr>
+          <w:b/>
+        </w:rPr>
+      </w:pPr>
+      <w:r>
+        <w:rPr>
+          <w:b/>
+        </w:rPr>
+        <w:t xml:space="preserve">GD / équilibrage : </w:t>
+      </w:r>
+    </w:p>
+    <w:p>
+      <w:pPr>
+        <w:rPr>
+          <w:b/>
+        </w:rPr>
+      </w:pPr>
+    </w:p>
+    <w:p>
+      <w:r>
+        <w:t xml:space="preserve">Prioriser les </w:t>
+      </w:r>
+      <w:proofErr w:type="spellStart"/>
+      <w:r>
+        <w:t>tasks</w:t>
+      </w:r>
+      <w:proofErr w:type="spellEnd"/>
+      <w:r>
+        <w:t xml:space="preserve"> et les </w:t>
+      </w:r>
+      <w:proofErr w:type="spellStart"/>
+      <w:r>
+        <w:t>features</w:t>
+      </w:r>
+      <w:proofErr w:type="spellEnd"/>
+      <w:r>
+        <w:t xml:space="preserve"> : Créer un doc avec l’ordre des choses à développer selon leur priorité. </w:t>
+      </w:r>
+    </w:p>
+    <w:p/>
+    <w:p>
+      <w:r>
+        <w:t>Gérer la base de bugs. (</w:t>
+      </w:r>
+      <w:r>
+        <w:t>Vérifier</w:t>
+      </w:r>
+      <w:r>
+        <w:t xml:space="preserve"> la correction des bugs)</w:t>
+      </w:r>
+    </w:p>
+    <w:p/>
+    <w:p>
+      <w:r>
+        <w:t>Doit faire remonter l’information lors d’un bug.</w:t>
+      </w:r>
+    </w:p>
+    <w:p/>
+    <w:p>
+      <w:r>
+        <w:t xml:space="preserve">NE RIEN ENVOYER DE BUGGÉ ! </w:t>
+      </w:r>
+    </w:p>
+    <w:p/>
+    <w:p>
+      <w:pPr>
+        <w:rPr>
+          <w:b/>
+        </w:rPr>
+      </w:pPr>
+      <w:r>
+        <w:rPr>
+          <w:b/>
+        </w:rPr>
+        <w:t xml:space="preserve">3D : </w:t>
+      </w:r>
+    </w:p>
+    <w:p>
+      <w:pPr>
+        <w:rPr>
+          <w:b/>
+        </w:rPr>
+      </w:pPr>
+    </w:p>
+    <w:p>
+      <w:r>
+        <w:t>Modéliser des objets très basiques mais différents et SURTOUT ANIMABLES (donc au moins une partie détachée pour pouvoir ouvrir.)</w:t>
+      </w:r>
+    </w:p>
+    <w:p/>
+    <w:p>
+      <w:r>
+        <w:rPr>
+          <w:b/>
+        </w:rPr>
+        <w:t>Team code :</w:t>
+      </w:r>
+    </w:p>
+    <w:p/>
+    <w:p/>
     <w:p>
       <w:r>
         <w:t>Retour (lorsqu’on rejoint dans le menu avec A, on peut quitter avec B).</w:t>
@@ -345,10 +314,7 @@
       </w:r>
       <w:proofErr w:type="gramEnd"/>
       <w:r>
-        <w:t xml:space="preserve"> + arrêter le jeu, et quitter le menu pause </w:t>
-      </w:r>
-      <w:r>
-        <w:t>+ reprendre le jeu.</w:t>
+        <w:t xml:space="preserve"> + arrêter le jeu, et quitter le menu pause + reprendre le jeu.</w:t>
       </w:r>
     </w:p>
     <w:p>
@@ -418,10 +384,7 @@
         <w:t xml:space="preserve">Local : </w:t>
       </w:r>
       <w:r>
-        <w:t>Jorda</w:t>
-      </w:r>
-      <w:r>
-        <w:t>n, Tristan, Quentin, Jérémy, Amine, Arthur, Lucas, Louis, Pierre</w:t>
+        <w:t>Jordan, Tristan, Quentin, Jérémy, Amine, Arthur, Lucas, Louis, Pierre</w:t>
       </w:r>
     </w:p>
     <w:p>
